--- a/DOCS_DA_CONVERTIRE/santuariopioggia_it.docx
+++ b/DOCS_DA_CONVERTIRE/santuariopioggia_it.docx
@@ -21,7 +21,42 @@
           <w:b/>
           <w:bCs/>
         </w:rPr>
-        <w:t>Chiesa di Santa Maria della Pioggia e di San Bartolomeo di Reno</w:t>
+        <w:t>Santuario</w:t>
+      </w:r>
+      <w:r>
+        <w:rPr>
+          <w:b/>
+          <w:bCs/>
+        </w:rPr>
+        <w:t xml:space="preserve"> di San Bartolomeo di Reno</w:t>
+      </w:r>
+      <w:r>
+        <w:rPr>
+          <w:b/>
+          <w:bCs/>
+        </w:rPr>
+        <w:t xml:space="preserve"> o </w:t>
+      </w:r>
+      <w:r>
+        <w:rPr>
+          <w:b/>
+          <w:bCs/>
+        </w:rPr>
+        <w:t xml:space="preserve">di </w:t>
+      </w:r>
+      <w:r>
+        <w:rPr>
+          <w:b/>
+          <w:bCs/>
+        </w:rPr>
+        <w:t>Madonna</w:t>
+      </w:r>
+      <w:r>
+        <w:rPr>
+          <w:b/>
+          <w:bCs/>
+        </w:rPr>
+        <w:t xml:space="preserve"> della Pioggia e</w:t>
       </w:r>
       <w:r>
         <w:t> si trova all'incrocio tra </w:t>
@@ -183,13 +218,87 @@
       </w:r>
     </w:p>
     <w:p>
+      <w:pPr>
+        <w:ind w:left="720"/>
+        <w:jc w:val="center"/>
+      </w:pPr>
+      <w:r>
+        <w:rPr>
+          <w:noProof/>
+        </w:rPr>
+        <w:drawing>
+          <wp:inline distT="0" distB="0" distL="0" distR="0" wp14:anchorId="22FBFF90" wp14:editId="4D91282F">
+            <wp:extent cx="1762125" cy="2254123"/>
+            <wp:effectExtent l="0" t="0" r="0" b="0"/>
+            <wp:docPr id="1706342860" name="Immagine 1" descr="Immagine che contiene testo, cerchio, targa commemorativa, targa&#10;&#10;Il contenuto generato dall'IA potrebbe non essere corretto."/>
+            <wp:cNvGraphicFramePr>
+              <a:graphicFrameLocks xmlns:a="http://schemas.openxmlformats.org/drawingml/2006/main" noChangeAspect="1"/>
+            </wp:cNvGraphicFramePr>
+            <a:graphic xmlns:a="http://schemas.openxmlformats.org/drawingml/2006/main">
+              <a:graphicData uri="http://schemas.openxmlformats.org/drawingml/2006/picture">
+                <pic:pic xmlns:pic="http://schemas.openxmlformats.org/drawingml/2006/picture">
+                  <pic:nvPicPr>
+                    <pic:cNvPr id="1706342860" name="Immagine 1" descr="Immagine che contiene testo, cerchio, targa commemorativa, targa&#10;&#10;Il contenuto generato dall'IA potrebbe non essere corretto."/>
+                    <pic:cNvPicPr/>
+                  </pic:nvPicPr>
+                  <pic:blipFill>
+                    <a:blip r:embed="rId5" cstate="print">
+                      <a:extLst>
+                        <a:ext uri="{28A0092B-C50C-407E-A947-70E740481C1C}">
+                          <a14:useLocalDpi xmlns:a14="http://schemas.microsoft.com/office/drawing/2010/main" val="0"/>
+                        </a:ext>
+                      </a:extLst>
+                    </a:blip>
+                    <a:stretch>
+                      <a:fillRect/>
+                    </a:stretch>
+                  </pic:blipFill>
+                  <pic:spPr>
+                    <a:xfrm>
+                      <a:off x="0" y="0"/>
+                      <a:ext cx="1787136" cy="2286117"/>
+                    </a:xfrm>
+                    <a:prstGeom prst="rect">
+                      <a:avLst/>
+                    </a:prstGeom>
+                  </pic:spPr>
+                </pic:pic>
+              </a:graphicData>
+            </a:graphic>
+          </wp:inline>
+        </w:drawing>
+      </w:r>
+    </w:p>
+    <w:p>
+      <w:pPr>
+        <w:ind w:left="720"/>
+        <w:jc w:val="center"/>
+        <w:rPr>
+          <w:noProof/>
+        </w:rPr>
+      </w:pPr>
+      <w:r>
+        <w:rPr>
+          <w:noProof/>
+        </w:rPr>
+        <w:t>[SPLIT_BLOCK:ovale_santuario_pioggia.jpg]</w:t>
+      </w:r>
+    </w:p>
+    <w:p>
       <w:r>
         <w:t>Storia:</w:t>
       </w:r>
     </w:p>
     <w:p>
       <w:r>
-        <w:t>La Chiesa in origine dedicata a San Bartolomeo, ospita un dipinto raffigurante la Madonna col Bambino, l’opera è stata attribuita al pittore bolognese del ‘400 Michele di Matteo. La tavola viene considerata miracolosa sin dal suo rinvenimento, infatti, venne ritrovata completamente integra, sotto le macerie di un edificio distrutto dalle fiamme. Altri prodigi si attribuiscono alla tavola, come la restituzione della vista ad un cieco e l’aiuto offerto ai Bolognesi durante un lungo periodo di siccità avvenuto nel Cinquecento (da qui la dedica alla Madonna della Pioggia).</w:t>
+        <w:t>Il santuario,</w:t>
+      </w:r>
+      <w:r>
+        <w:t xml:space="preserve"> in origine dedicata a San Bartolomeo, ospita un dipinto raffigurante la Madonna col Bambino, l’opera è stata attribuita al pittore bolognese del ‘400 Michele di Matteo. La tavola viene considerata miracolosa sin dal suo rinvenimento, infatti, venne ritrovata completamente integra, sotto le macerie di un edificio distrutto dalle fiamme. Altri prodigi si </w:t>
+      </w:r>
+      <w:r>
+        <w:lastRenderedPageBreak/>
+        <w:t>attribuiscono alla tavola, come la restituzione della vista ad un cieco e l’aiuto offerto ai Bolognesi durante un lungo periodo di siccità avvenuto nel Cinquecento (da qui la dedica alla Madonna della Pioggia).</w:t>
       </w:r>
     </w:p>
     <w:p>
@@ -199,17 +308,25 @@
     </w:p>
     <w:p>
       <w:r>
-        <w:t>Inizialmente (1449) l’immagine miracolosa venne collocata al primo piano dell’oratorio. Qualche secolo dopo (1732) la Chiesa venne ricostruita e la tavola venne collocata nella nicchia sopra l’altare, lo stesso anno venne celebrata la processione e venne presenziata dal Cardinale Lambertini, futuro Papa Benedetto XIV.</w:t>
+        <w:t xml:space="preserve">Inizialmente (1449) l’immagine miracolosa venne collocata al primo piano dell’oratorio. Qualche secolo dopo (1732) </w:t>
+      </w:r>
+      <w:r>
+        <w:t xml:space="preserve">il santuario </w:t>
+      </w:r>
+      <w:r>
+        <w:t>venne ricostruit</w:t>
+      </w:r>
+      <w:r>
+        <w:t>o</w:t>
+      </w:r>
+      <w:r>
+        <w:t xml:space="preserve"> e la tavola venne collocata nella nicchia sopra l’altare, lo stesso anno venne celebrata la processione e venne presenziata dal Cardinale Lambertini, futuro Papa Benedetto XIV.</w:t>
       </w:r>
     </w:p>
     <w:p/>
     <w:p>
       <w:r>
-        <w:t xml:space="preserve">La facciata dell’edificio è un alto portico colonnato. L’interno è a navata singola coperta da una volta a botte decorata con affreschi, e con quattro cappelle di modeste dimensioni ai lati. </w:t>
-      </w:r>
-      <w:r>
-        <w:lastRenderedPageBreak/>
-        <w:t>Le decorazioni</w:t>
+        <w:t>La facciata dell’edificio è un alto portico colonnato. L’interno è a navata singola coperta da una volta a botte decorata con affreschi, e con quattro cappelle di modeste dimensioni ai lati. Le decorazioni</w:t>
       </w:r>
       <w:r>
         <w:t>,</w:t>
@@ -260,6 +377,7 @@
       <w:r>
         <w:t> e </w:t>
       </w:r>
+      <w:proofErr w:type="spellStart"/>
       <w:r>
         <w:rPr>
           <w:i/>
@@ -267,8 +385,15 @@
         </w:rPr>
         <w:t>BolognaBO</w:t>
       </w:r>
-      <w:r>
-        <w:t>, che forniscono dettagli su posizione, orari e storia della chiesa.</w:t>
+      <w:proofErr w:type="spellEnd"/>
+      <w:r>
+        <w:t>, che forniscono dettagli su posizione, orari e storia del</w:t>
+      </w:r>
+      <w:r>
+        <w:t xml:space="preserve"> santuario</w:t>
+      </w:r>
+      <w:r>
+        <w:t>.</w:t>
       </w:r>
     </w:p>
     <w:p>
